--- a/Articles/Part07/Rondey_p7.docx
+++ b/Articles/Part07/Rondey_p7.docx
@@ -25,7 +25,18 @@
           <w:sz w:val="44"/>
           <w:szCs w:val="44"/>
         </w:rPr>
-        <w:t>Introduction</w:t>
+        <w:t>I</w:t>
+      </w:r>
+      <w:r>
+        <w:rPr>
+          <w:rFonts w:ascii="Segoe UI" w:hAnsi="Segoe UI" w:cs="Segoe UI"/>
+          <w:b w:val="0"/>
+          <w:bCs w:val="0"/>
+          <w:color w:val="FF9900"/>
+          <w:sz w:val="44"/>
+          <w:szCs w:val="44"/>
+        </w:rPr>
+        <w:t>ntroduction</w:t>
       </w:r>
     </w:p>
     <w:p>
@@ -446,18 +457,7 @@
           <w:sz w:val="21"/>
           <w:szCs w:val="21"/>
         </w:rPr>
-        <w:t>. In this part, I'm going to make use of the ROS Navigation Stack to finally give Rodney Autonomous locomotion. This will include existing ROS packages for SLAM (simultaneous localization and mapping), a probabilistic localization system, </w:t>
-      </w:r>
-      <w:bookmarkStart w:id="0" w:name="_GoBack"/>
-      <w:bookmarkEnd w:id="0"/>
-      <w:r>
-        <w:rPr>
-          <w:rFonts w:ascii="Segoe UI" w:hAnsi="Segoe UI" w:cs="Segoe UI"/>
-          <w:color w:val="111111"/>
-          <w:sz w:val="21"/>
-          <w:szCs w:val="21"/>
-        </w:rPr>
-        <w:t>global and local navigational planning, all to put us well on our way to completing Design Goal 5.</w:t>
+        <w:t>. In this part, I'm going to make use of the ROS Navigation Stack to finally give Rodney Autonomous locomotion. This will include existing ROS packages for SLAM (simultaneous localization and mapping), a probabilistic localization system, global and local navigational planning, all to put us well on our way to completing Design Goal 5.</w:t>
       </w:r>
     </w:p>
     <w:p>
@@ -940,7 +940,7 @@
           <w:sz w:val="21"/>
           <w:szCs w:val="21"/>
         </w:rPr>
-        <w:t xml:space="preserve">You can create maps live but most tutorials will tell you to record the sensor data and then produce the map from the recorded data. This allows you to try different parameters settings when producing the map. I prefer a mixture of the two, record the data but also visualise the map in </w:t>
+        <w:t xml:space="preserve">You can create maps live but most tutorials will tell you to record the sensor data and then produce the map from the recorded data. This allows you to try different parameter settings when producing the map. I prefer a mixture of the two, record the data but also visualise the map in </w:t>
       </w:r>
       <w:proofErr w:type="spellStart"/>
       <w:r>
@@ -987,16 +987,7 @@
           <w:sz w:val="21"/>
           <w:szCs w:val="21"/>
         </w:rPr>
-        <w:t>a</w:t>
-      </w:r>
-      <w:r>
-        <w:rPr>
-          <w:rFonts w:ascii="Segoe UI" w:hAnsi="Segoe UI" w:cs="Segoe UI"/>
-          <w:color w:val="111111"/>
-          <w:sz w:val="21"/>
-          <w:szCs w:val="21"/>
-        </w:rPr>
-        <w:t xml:space="preserve"> </w:t>
+        <w:t xml:space="preserve">a </w:t>
       </w:r>
       <w:r>
         <w:rPr>
@@ -1894,7 +1885,7 @@
           <w:sz w:val="21"/>
           <w:szCs w:val="21"/>
         </w:rPr>
-        <w:t xml:space="preserve">The next part of this navigation jig-saw puzzle we require is Robot Localisation. As well as keeping track of where it is in the world, the robot will also need to know its starting place. Now the </w:t>
+        <w:t xml:space="preserve">The next part of this navigation jigsaw puzzle we require is Robot Localisation. As well as keeping track of where it is in the world, the robot will also need to know its starting place. Now the </w:t>
       </w:r>
       <w:proofErr w:type="spellStart"/>
       <w:r>
@@ -2041,7 +2032,7 @@
           <w:sz w:val="21"/>
           <w:szCs w:val="21"/>
         </w:rPr>
-        <w:t>may be this </w:t>
+        <w:t>maybe this </w:t>
       </w:r>
       <w:hyperlink r:id="rId9" w:history="1">
         <w:r>
@@ -2762,7 +2753,6 @@
           <w:rFonts w:ascii="Consolas" w:hAnsi="Consolas"/>
           <w:color w:val="000000"/>
         </w:rPr>
-        <w:lastRenderedPageBreak/>
         <w:t>laser_z_hit</w:t>
       </w:r>
       <w:proofErr w:type="spellEnd"/>
@@ -2795,6 +2785,7 @@
           <w:rFonts w:ascii="Consolas" w:hAnsi="Consolas"/>
           <w:color w:val="000000"/>
         </w:rPr>
+        <w:lastRenderedPageBreak/>
         <w:t>laser_z_short</w:t>
       </w:r>
       <w:proofErr w:type="spellEnd"/>
@@ -3744,7 +3735,25 @@
           <w:sz w:val="21"/>
           <w:szCs w:val="21"/>
         </w:rPr>
-        <w:t xml:space="preserve">It's worth noting that most of the parameters I have changed from defaults for the </w:t>
+        <w:t xml:space="preserve">It's worth noting that most of the parameters I have changed from defaults </w:t>
+      </w:r>
+      <w:r>
+        <w:rPr>
+          <w:rFonts w:ascii="Segoe UI" w:hAnsi="Segoe UI" w:cs="Segoe UI"/>
+          <w:color w:val="111111"/>
+          <w:sz w:val="21"/>
+          <w:szCs w:val="21"/>
+        </w:rPr>
+        <w:t xml:space="preserve">are </w:t>
+      </w:r>
+      <w:r>
+        <w:rPr>
+          <w:rFonts w:ascii="Segoe UI" w:hAnsi="Segoe UI" w:cs="Segoe UI"/>
+          <w:color w:val="111111"/>
+          <w:sz w:val="21"/>
+          <w:szCs w:val="21"/>
+        </w:rPr>
+        <w:t xml:space="preserve">for the </w:t>
       </w:r>
       <w:proofErr w:type="spellStart"/>
       <w:r>
@@ -4499,7 +4508,25 @@
           <w:sz w:val="21"/>
           <w:szCs w:val="21"/>
         </w:rPr>
-        <w:t> package which will be loaded into the parameter sever. Each file will be located in the </w:t>
+        <w:t> package which will be loaded into the parameter se</w:t>
+      </w:r>
+      <w:r>
+        <w:rPr>
+          <w:rFonts w:ascii="Segoe UI" w:hAnsi="Segoe UI" w:cs="Segoe UI"/>
+          <w:color w:val="111111"/>
+          <w:sz w:val="21"/>
+          <w:szCs w:val="21"/>
+        </w:rPr>
+        <w:t>r</w:t>
+      </w:r>
+      <w:r>
+        <w:rPr>
+          <w:rFonts w:ascii="Segoe UI" w:hAnsi="Segoe UI" w:cs="Segoe UI"/>
+          <w:color w:val="111111"/>
+          <w:sz w:val="21"/>
+          <w:szCs w:val="21"/>
+        </w:rPr>
+        <w:t>ver. Each file will be located in the </w:t>
       </w:r>
       <w:proofErr w:type="spellStart"/>
       <w:r>
@@ -6336,7 +6363,7 @@
           <w:szCs w:val="21"/>
         </w:rPr>
         <w:lastRenderedPageBreak/>
-        <w:t>Here we set the planners we are going to use and a large number of parameters for the local planner. Again refer to the relevant Wiki for each parameter. Most of the parameters can be set dynamically using dynamic reconfiguration which we have used in the previous articles on Rodney. Values are also very particular to each robot and its environment. For example at one point I increased the maximum speed and rotational velocity thinking that it would be able to turn quicker around tight corners, but ended up with the robot getting stuck up against objects. It would appear that by going faster the robot got it's self into problem areas before it had time to calculate it was a bad area.</w:t>
+        <w:t>Here we set the planners we are going to use and a large number of parameters for the local planner. Again refer to the relevant Wiki for each parameter. Most of the parameters can be set dynamically using dynamic reconfiguration which we have used in the previous articles on Rodney. Values are also very particular to each robot and its environment. For example at one point I increased the maximum speed and rotational velocity thinking that it would be able to turn quicker around tight corners, but ended up with the robot getting stuck up against objects. It would appear that by going faster the robot got itself into problem areas before it had time to calculate it was a bad area.</w:t>
       </w:r>
     </w:p>
     <w:p>
@@ -7560,7 +7587,6 @@
           <w:rFonts w:ascii="Consolas" w:hAnsi="Consolas"/>
           <w:color w:val="000000"/>
         </w:rPr>
-        <w:lastRenderedPageBreak/>
         <w:t xml:space="preserve">  </w:t>
       </w:r>
       <w:proofErr w:type="spellStart"/>
@@ -7600,6 +7626,7 @@
           <w:rFonts w:ascii="Consolas" w:hAnsi="Consolas"/>
           <w:color w:val="000000"/>
         </w:rPr>
+        <w:lastRenderedPageBreak/>
         <w:t xml:space="preserve">  </w:t>
       </w:r>
       <w:proofErr w:type="spellStart"/>
@@ -7872,7 +7899,25 @@
           <w:sz w:val="21"/>
           <w:szCs w:val="21"/>
         </w:rPr>
-        <w:t xml:space="preserve"> is used to plan the route around objects that may have moved since the static map, which the global </w:t>
+        <w:t xml:space="preserve"> is used to plan the route around objects that may have moved since the static map</w:t>
+      </w:r>
+      <w:r>
+        <w:rPr>
+          <w:rFonts w:ascii="Segoe UI" w:hAnsi="Segoe UI" w:cs="Segoe UI"/>
+          <w:color w:val="111111"/>
+          <w:sz w:val="21"/>
+          <w:szCs w:val="21"/>
+        </w:rPr>
+        <w:t xml:space="preserve"> (</w:t>
+      </w:r>
+      <w:r>
+        <w:rPr>
+          <w:rFonts w:ascii="Segoe UI" w:hAnsi="Segoe UI" w:cs="Segoe UI"/>
+          <w:color w:val="111111"/>
+          <w:sz w:val="21"/>
+          <w:szCs w:val="21"/>
+        </w:rPr>
+        <w:t xml:space="preserve">which the global </w:t>
       </w:r>
       <w:proofErr w:type="spellStart"/>
       <w:r>
@@ -7892,7 +7937,25 @@
           <w:sz w:val="21"/>
           <w:szCs w:val="21"/>
         </w:rPr>
-        <w:t xml:space="preserve"> is based on, was created. Increasing the width and height allows the robot to plan further ahead but at the expense of </w:t>
+        <w:t xml:space="preserve"> is based on</w:t>
+      </w:r>
+      <w:r>
+        <w:rPr>
+          <w:rFonts w:ascii="Segoe UI" w:hAnsi="Segoe UI" w:cs="Segoe UI"/>
+          <w:color w:val="111111"/>
+          <w:sz w:val="21"/>
+          <w:szCs w:val="21"/>
+        </w:rPr>
+        <w:t>)</w:t>
+      </w:r>
+      <w:r>
+        <w:rPr>
+          <w:rFonts w:ascii="Segoe UI" w:hAnsi="Segoe UI" w:cs="Segoe UI"/>
+          <w:color w:val="111111"/>
+          <w:sz w:val="21"/>
+          <w:szCs w:val="21"/>
+        </w:rPr>
+        <w:t xml:space="preserve"> was created. Increasing the width and height allows the robot to plan further ahead but at the expense of </w:t>
       </w:r>
       <w:r>
         <w:rPr>
@@ -14854,7 +14917,6 @@
           <w:rFonts w:ascii="Consolas" w:hAnsi="Consolas"/>
           <w:color w:val="000000"/>
         </w:rPr>
-        <w:lastRenderedPageBreak/>
         <w:t xml:space="preserve">    </w:t>
       </w:r>
       <w:r>
@@ -14992,6 +15054,7 @@
           <w:rFonts w:ascii="Consolas" w:hAnsi="Consolas"/>
           <w:color w:val="000000"/>
         </w:rPr>
+        <w:lastRenderedPageBreak/>
         <w:t xml:space="preserve">    </w:t>
       </w:r>
       <w:r>
@@ -19386,17 +19449,9 @@
           <w:szCs w:val="23"/>
           <w:bdr w:val="none" w:sz="0" w:space="0" w:color="auto" w:frame="1"/>
         </w:rPr>
-        <w:t> tacho_msgs </w:t>
-      </w:r>
-      <w:r>
-        <w:rPr>
-          <w:rFonts w:ascii="Segoe UI" w:hAnsi="Segoe UI" w:cs="Segoe UI"/>
-          <w:color w:val="111111"/>
-          <w:sz w:val="21"/>
-          <w:szCs w:val="21"/>
-        </w:rPr>
-        <w:t>and </w:t>
-      </w:r>
+        <w:t> </w:t>
+      </w:r>
+      <w:proofErr w:type="spellStart"/>
       <w:r>
         <w:rPr>
           <w:rStyle w:val="HTMLCode"/>
@@ -19406,36 +19461,61 @@
           <w:szCs w:val="23"/>
           <w:bdr w:val="none" w:sz="0" w:space="0" w:color="auto" w:frame="1"/>
         </w:rPr>
-        <w:t>thunderborg </w:t>
-      </w:r>
-      <w:r>
-        <w:rPr>
-          <w:rFonts w:ascii="Segoe UI" w:hAnsi="Segoe UI" w:cs="Segoe UI"/>
-          <w:color w:val="111111"/>
-          <w:sz w:val="21"/>
-          <w:szCs w:val="21"/>
-        </w:rPr>
-        <w:t xml:space="preserve">into </w:t>
-      </w:r>
-      <w:proofErr w:type="spellStart"/>
-      <w:r>
-        <w:rPr>
-          <w:rFonts w:ascii="Segoe UI" w:hAnsi="Segoe UI" w:cs="Segoe UI"/>
-          <w:color w:val="111111"/>
-          <w:sz w:val="21"/>
-          <w:szCs w:val="21"/>
-        </w:rPr>
-        <w:t>the</w:t>
-      </w:r>
-      <w:proofErr w:type="spellEnd"/>
-      <w:r>
-        <w:rPr>
-          <w:rFonts w:ascii="Segoe UI" w:hAnsi="Segoe UI" w:cs="Segoe UI"/>
-          <w:color w:val="111111"/>
-          <w:sz w:val="21"/>
-          <w:szCs w:val="21"/>
+        <w:t>tacho_msgs</w:t>
+      </w:r>
+      <w:proofErr w:type="spellEnd"/>
+      <w:r>
+        <w:rPr>
+          <w:rStyle w:val="HTMLCode"/>
+          <w:rFonts w:ascii="Consolas" w:hAnsi="Consolas"/>
+          <w:color w:val="990000"/>
+          <w:sz w:val="23"/>
+          <w:szCs w:val="23"/>
+          <w:bdr w:val="none" w:sz="0" w:space="0" w:color="auto" w:frame="1"/>
         </w:rPr>
         <w:t> </w:t>
+      </w:r>
+      <w:r>
+        <w:rPr>
+          <w:rFonts w:ascii="Segoe UI" w:hAnsi="Segoe UI" w:cs="Segoe UI"/>
+          <w:color w:val="111111"/>
+          <w:sz w:val="21"/>
+          <w:szCs w:val="21"/>
+        </w:rPr>
+        <w:t>and </w:t>
+      </w:r>
+      <w:proofErr w:type="spellStart"/>
+      <w:r>
+        <w:rPr>
+          <w:rStyle w:val="HTMLCode"/>
+          <w:rFonts w:ascii="Consolas" w:hAnsi="Consolas"/>
+          <w:color w:val="990000"/>
+          <w:sz w:val="23"/>
+          <w:szCs w:val="23"/>
+          <w:bdr w:val="none" w:sz="0" w:space="0" w:color="auto" w:frame="1"/>
+        </w:rPr>
+        <w:t>thunderborg</w:t>
+      </w:r>
+      <w:proofErr w:type="spellEnd"/>
+      <w:r>
+        <w:rPr>
+          <w:rStyle w:val="HTMLCode"/>
+          <w:rFonts w:ascii="Consolas" w:hAnsi="Consolas"/>
+          <w:color w:val="990000"/>
+          <w:sz w:val="23"/>
+          <w:szCs w:val="23"/>
+          <w:bdr w:val="none" w:sz="0" w:space="0" w:color="auto" w:frame="1"/>
+        </w:rPr>
+        <w:t> </w:t>
+      </w:r>
+      <w:r>
+        <w:rPr>
+          <w:rFonts w:ascii="Segoe UI" w:hAnsi="Segoe UI" w:cs="Segoe UI"/>
+          <w:color w:val="111111"/>
+          <w:sz w:val="21"/>
+          <w:szCs w:val="21"/>
+        </w:rPr>
+        <w:t>into the </w:t>
       </w:r>
       <w:r>
         <w:rPr>
@@ -26535,8 +26615,10 @@
           <w:sz w:val="21"/>
           <w:szCs w:val="21"/>
         </w:rPr>
-        <w:t>, that</w:t>
-      </w:r>
+        <w:t xml:space="preserve">, </w:t>
+      </w:r>
+      <w:bookmarkStart w:id="0" w:name="_GoBack"/>
+      <w:bookmarkEnd w:id="0"/>
       <w:r>
         <w:rPr>
           <w:rFonts w:ascii="Segoe UI" w:hAnsi="Segoe UI" w:cs="Segoe UI"/>
